--- a/++Templated Entries/LAURA ONLY ACCESS COMPLETED/ISSUES/Young Vietnamese Artists Association Templated HE.docx
+++ b/++Templated Entries/LAURA ONLY ACCESS COMPLETED/ISSUES/Young Vietnamese Artists Association Templated HE.docx
@@ -109,11 +109,9 @@
                 <w:tcW w:w="2073" w:type="dxa"/>
               </w:tcPr>
               <w:p>
-                <w:proofErr w:type="spellStart"/>
                 <w:r>
                   <w:t>Thuy</w:t>
                 </w:r>
-                <w:proofErr w:type="spellEnd"/>
               </w:p>
             </w:tc>
           </w:sdtContent>
@@ -344,71 +342,7 @@
                     <w:b/>
                     <w:lang w:val="en-US"/>
                   </w:rPr>
-                  <w:t>Young Vietnamese Artists Association (</w:t>
-                </w:r>
-                <w:proofErr w:type="spellStart"/>
-                <w:r>
-                  <w:rPr>
-                    <w:b/>
-                    <w:lang w:val="en-US"/>
-                  </w:rPr>
-                  <w:t>Hội</w:t>
-                </w:r>
-                <w:proofErr w:type="spellEnd"/>
-                <w:r>
-                  <w:rPr>
-                    <w:b/>
-                    <w:lang w:val="en-US"/>
-                  </w:rPr>
-                  <w:t xml:space="preserve"> </w:t>
-                </w:r>
-                <w:proofErr w:type="spellStart"/>
-                <w:r>
-                  <w:rPr>
-                    <w:b/>
-                    <w:lang w:val="en-US"/>
-                  </w:rPr>
-                  <w:t>Họa</w:t>
-                </w:r>
-                <w:proofErr w:type="spellEnd"/>
-                <w:r>
-                  <w:rPr>
-                    <w:b/>
-                    <w:lang w:val="en-US"/>
-                  </w:rPr>
-                  <w:t xml:space="preserve"> Sĩ </w:t>
-                </w:r>
-                <w:proofErr w:type="spellStart"/>
-                <w:r>
-                  <w:rPr>
-                    <w:b/>
-                    <w:lang w:val="en-US"/>
-                  </w:rPr>
-                  <w:t>Tre</w:t>
-                </w:r>
-                <w:proofErr w:type="spellEnd"/>
-                <w:r>
-                  <w:rPr>
-                    <w:b/>
-                    <w:lang w:val="en-US"/>
-                  </w:rPr>
-                  <w:t xml:space="preserve">̉ </w:t>
-                </w:r>
-                <w:proofErr w:type="spellStart"/>
-                <w:r>
-                  <w:rPr>
-                    <w:b/>
-                    <w:lang w:val="en-US"/>
-                  </w:rPr>
-                  <w:t>Việt</w:t>
-                </w:r>
-                <w:proofErr w:type="spellEnd"/>
-                <w:r>
-                  <w:rPr>
-                    <w:b/>
-                    <w:lang w:val="en-US"/>
-                  </w:rPr>
-                  <w:t xml:space="preserve"> Nam)</w:t>
+                  <w:t>Young Vietnamese Artists Association (Hội Họa Sĩ Trẻ Việt Nam)</w:t>
                 </w:r>
               </w:p>
             </w:tc>
@@ -437,15 +371,7 @@
               </w:tcPr>
               <w:p>
                 <w:r>
-                  <w:t xml:space="preserve">Society of </w:t>
-                </w:r>
-                <w:proofErr w:type="spellStart"/>
-                <w:r>
-                  <w:t>Saigonese</w:t>
-                </w:r>
-                <w:proofErr w:type="spellEnd"/>
-                <w:r>
-                  <w:t xml:space="preserve"> Young Artists</w:t>
+                  <w:t>Society of Saigonese Young Artists</w:t>
                 </w:r>
               </w:p>
             </w:tc>
@@ -461,7 +387,6 @@
             <w:placeholder>
               <w:docPart w:val="9AD280E0CBE0FA4A889AC79E105EC8FF"/>
             </w:placeholder>
-            <w:showingPlcHdr/>
           </w:sdtPr>
           <w:sdtEndPr/>
           <w:sdtContent>
@@ -474,27 +399,183 @@
                 </w:tcMar>
               </w:tcPr>
               <w:p>
-                <w:r>
-                  <w:rPr>
-                    <w:rStyle w:val="PlaceholderText"/>
-                  </w:rPr>
-                  <w:t xml:space="preserve">[Enter an </w:t>
-                </w:r>
-                <w:r>
-                  <w:rPr>
-                    <w:rStyle w:val="PlaceholderText"/>
-                    <w:b/>
-                  </w:rPr>
-                  <w:t>abstract</w:t>
-                </w:r>
-                <w:r>
-                  <w:rPr>
-                    <w:rStyle w:val="PlaceholderText"/>
-                  </w:rPr>
-                  <w:t xml:space="preserve"> for your article]</w:t>
+                <w:pPr>
+                  <w:rPr>
+                    <w:lang w:val="vi-VN"/>
+                  </w:rPr>
+                </w:pPr>
+                <w:r>
+                  <w:t>The Young Vietnamese Artists Association (YVAA</w:t>
+                </w:r>
+                <w:r>
+                  <w:t xml:space="preserve">; </w:t>
+                </w:r>
+                <w:r>
+                  <w:t xml:space="preserve">1966-1975) was an avant-garde artist collective founded in Saigon </w:t>
+                </w:r>
+                <w:r>
+                  <w:t>in</w:t>
+                </w:r>
+                <w:r>
+                  <w:t xml:space="preserve"> November 1966</w:t>
+                </w:r>
+                <w:r>
+                  <w:t xml:space="preserve"> in </w:t>
+                </w:r>
+                <w:r>
+                  <w:t>the Republic of Vietnam (South Vietnam</w:t>
+                </w:r>
+                <w:r>
+                  <w:t>;</w:t>
+                </w:r>
+                <w:r>
+                  <w:t xml:space="preserve"> 1954-1975).  Also referred to as the Society of Saigonese Young Artists, </w:t>
+                </w:r>
+                <w:r>
+                  <w:t xml:space="preserve">the majority of its </w:t>
+                </w:r>
+                <w:r>
+                  <w:t xml:space="preserve">members were </w:t>
+                </w:r>
+                <w:r>
+                  <w:t xml:space="preserve">under the age of thirty and were recent </w:t>
+                </w:r>
+                <w:r>
+                  <w:t>graduates of the National College of Fine Arts</w:t>
+                </w:r>
+                <w:r>
+                  <w:t>,</w:t>
+                </w:r>
+                <w:r>
+                  <w:t xml:space="preserve"> Saigon (est. 1954) and the Fine Arts College of Hue (est. 1957). The YVAA</w:t>
+                </w:r>
+                <w:r>
+                  <w:t>’s</w:t>
+                </w:r>
+                <w:r>
+                  <w:t xml:space="preserve"> </w:t>
+                </w:r>
+                <w:r>
+                  <w:t xml:space="preserve">mission </w:t>
+                </w:r>
+                <w:r>
+                  <w:t>was to foster a new direction for visual art in Vietnam that would better reflect the</w:t>
+                </w:r>
+                <w:r>
+                  <w:t xml:space="preserve"> </w:t>
+                </w:r>
+                <w:r>
+                  <w:t xml:space="preserve">cultural internationalism and </w:t>
+                </w:r>
+                <w:r>
+                  <w:t xml:space="preserve">modernisation of the era. While YVAA artists </w:t>
+                </w:r>
+                <w:r>
+                  <w:t>experimented with a variety of artistic styles</w:t>
+                </w:r>
+                <w:r>
+                  <w:t>,</w:t>
+                </w:r>
+                <w:r>
+                  <w:t xml:space="preserve"> </w:t>
+                </w:r>
+                <w:r>
+                  <w:t xml:space="preserve">abstract works influenced by the modernist styles found in the School of Paris — including Lyrical Abstraction, </w:t>
+                </w:r>
+                <w:r>
+                  <w:rPr>
+                    <w:lang w:val="vi-VN"/>
+                  </w:rPr>
+                  <w:t>C</w:t>
+                </w:r>
+                <w:r>
+                  <w:t xml:space="preserve">ubism, </w:t>
+                </w:r>
+                <w:r>
+                  <w:rPr>
+                    <w:lang w:val="vi-VN"/>
+                  </w:rPr>
+                  <w:t>F</w:t>
+                </w:r>
+                <w:r>
+                  <w:t xml:space="preserve">auvism and </w:t>
+                </w:r>
+                <w:r>
+                  <w:rPr>
+                    <w:lang w:val="vi-VN"/>
+                  </w:rPr>
+                  <w:t>N</w:t>
+                </w:r>
+                <w:r>
+                  <w:t xml:space="preserve">aïve </w:t>
+                </w:r>
+                <w:r>
+                  <w:rPr>
+                    <w:lang w:val="vi-VN"/>
+                  </w:rPr>
+                  <w:t>A</w:t>
+                </w:r>
+                <w:r>
+                  <w:t>rt</w:t>
+                </w:r>
+                <w:r>
+                  <w:t xml:space="preserve"> —</w:t>
+                </w:r>
+                <w:r>
+                  <w:rPr>
+                    <w:lang w:val="vi-VN"/>
+                  </w:rPr>
+                  <w:t xml:space="preserve"> </w:t>
+                </w:r>
+                <w:r>
+                  <w:rPr>
+                    <w:lang w:val="vi-VN"/>
+                  </w:rPr>
+                  <w:t>were</w:t>
+                </w:r>
+                <w:r>
+                  <w:rPr>
+                    <w:lang w:val="vi-VN"/>
+                  </w:rPr>
+                  <w:t xml:space="preserve"> </w:t>
+                </w:r>
+                <w:r>
+                  <w:rPr>
+                    <w:lang w:val="vi-VN"/>
+                  </w:rPr>
+                  <w:t>pr</w:t>
+                </w:r>
+                <w:r>
+                  <w:rPr>
+                    <w:lang w:val="vi-VN"/>
+                  </w:rPr>
+                  <w:t>ev</w:t>
+                </w:r>
+                <w:r>
+                  <w:rPr>
+                    <w:lang w:val="vi-VN"/>
+                  </w:rPr>
+                  <w:t>al</w:t>
+                </w:r>
+                <w:r>
+                  <w:rPr>
+                    <w:lang w:val="vi-VN"/>
+                  </w:rPr>
+                  <w:t>ent</w:t>
+                </w:r>
+                <w:r>
+                  <w:t>.</w:t>
+                </w:r>
+                <w:r>
+                  <w:rPr>
+                    <w:lang w:val="vi-VN"/>
+                  </w:rPr>
+                  <w:t xml:space="preserve"> </w:t>
                 </w:r>
               </w:p>
             </w:tc>
+            <w:bookmarkStart w:id="0" w:name="_GoBack" w:displacedByCustomXml="next"/>
+            <w:bookmarkEnd w:id="0" w:displacedByCustomXml="next"/>
           </w:sdtContent>
         </w:sdt>
       </w:tr>
@@ -552,15 +633,7 @@
                   <w:t>;</w:t>
                 </w:r>
                 <w:r>
-                  <w:t xml:space="preserve"> 1954-1975).  Also referred to as the Society of </w:t>
-                </w:r>
-                <w:proofErr w:type="spellStart"/>
-                <w:r>
-                  <w:t>Saigonese</w:t>
-                </w:r>
-                <w:proofErr w:type="spellEnd"/>
-                <w:r>
-                  <w:t xml:space="preserve"> Young Artists, </w:t>
+                  <w:t xml:space="preserve"> 1954-1975).  Also referred to as the Society of Saigonese Young Artists, </w:t>
                 </w:r>
                 <w:r>
                   <w:t xml:space="preserve">the majority of its </w:t>
@@ -643,13 +716,8 @@
                   </w:rPr>
                   <w:t>C</w:t>
                 </w:r>
-                <w:proofErr w:type="spellStart"/>
-                <w:r>
-                  <w:t>ubism</w:t>
-                </w:r>
-                <w:proofErr w:type="spellEnd"/>
-                <w:r>
-                  <w:t xml:space="preserve">, </w:t>
+                <w:r>
+                  <w:t xml:space="preserve">ubism, </w:t>
                 </w:r>
                 <w:r>
                   <w:rPr>
@@ -657,13 +725,8 @@
                   </w:rPr>
                   <w:t>F</w:t>
                 </w:r>
-                <w:proofErr w:type="spellStart"/>
-                <w:r>
-                  <w:t>auvism</w:t>
-                </w:r>
-                <w:proofErr w:type="spellEnd"/>
-                <w:r>
-                  <w:t xml:space="preserve"> and </w:t>
+                <w:r>
+                  <w:t xml:space="preserve">auvism and </w:t>
                 </w:r>
                 <w:r>
                   <w:rPr>
@@ -671,13 +734,8 @@
                   </w:rPr>
                   <w:t>N</w:t>
                 </w:r>
-                <w:proofErr w:type="spellStart"/>
-                <w:r>
-                  <w:t>aïve</w:t>
-                </w:r>
-                <w:proofErr w:type="spellEnd"/>
-                <w:r>
-                  <w:t xml:space="preserve"> </w:t>
+                <w:r>
+                  <w:t xml:space="preserve">aïve </w:t>
                 </w:r>
                 <w:r>
                   <w:rPr>
@@ -685,11 +743,9 @@
                   </w:rPr>
                   <w:t>A</w:t>
                 </w:r>
-                <w:proofErr w:type="spellStart"/>
                 <w:r>
                   <w:t>rt</w:t>
                 </w:r>
-                <w:proofErr w:type="spellEnd"/>
                 <w:r>
                   <w:t xml:space="preserve"> —</w:t>
                 </w:r>
@@ -773,19 +829,9 @@
                 <w:r>
                   <w:t xml:space="preserve">and artist </w:t>
                 </w:r>
-                <w:proofErr w:type="spellStart"/>
-                <w:r>
-                  <w:t>Ngy</w:t>
-                </w:r>
-                <w:proofErr w:type="spellEnd"/>
-                <w:r>
-                  <w:t xml:space="preserve"> Cao </w:t>
-                </w:r>
-                <w:proofErr w:type="spellStart"/>
-                <w:r>
-                  <w:t>Uy</w:t>
-                </w:r>
-                <w:proofErr w:type="spellEnd"/>
+                <w:r>
+                  <w:t>Ngy Cao Uy</w:t>
+                </w:r>
                 <w:r>
                   <w:rPr>
                     <w:lang w:val="vi-VN"/>
@@ -828,8 +874,6 @@
                 <w:r>
                   <w:t>were</w:t>
                 </w:r>
-                <w:bookmarkStart w:id="0" w:name="_GoBack"/>
-                <w:bookmarkEnd w:id="0"/>
                 <w:r>
                   <w:t xml:space="preserve"> mainly </w:t>
                 </w:r>
@@ -870,392 +914,231 @@
                   <w:t>̀</w:t>
                 </w:r>
                 <w:r>
+                  <w:t xml:space="preserve"> Nguy</w:t>
+                </w:r>
+                <w:r>
+                  <w:rPr>
+                    <w:lang w:val="vi-VN"/>
+                  </w:rPr>
+                  <w:t>ễ</w:t>
+                </w:r>
+                <w:r>
+                  <w:t xml:space="preserve">n, </w:t>
+                </w:r>
+                <w:r>
+                  <w:rPr>
+                    <w:lang w:val="vi-VN"/>
+                  </w:rPr>
+                  <w:t>Âu</w:t>
+                </w:r>
+                <w:r>
+                  <w:t xml:space="preserve"> Nh</w:t>
+                </w:r>
+                <w:r>
+                  <w:rPr>
+                    <w:lang w:val="vi-VN"/>
+                  </w:rPr>
+                  <w:t>ư</w:t>
+                </w:r>
+                <w:r>
+                  <w:t xml:space="preserve"> Thu</w:t>
+                </w:r>
+                <w:r>
+                  <w:rPr>
+                    <w:lang w:val="vi-VN"/>
+                  </w:rPr>
+                  <w:t>̣</w:t>
+                </w:r>
+                <w:r>
+                  <w:t>y, Nguy</w:t>
+                </w:r>
+                <w:r>
+                  <w:rPr>
+                    <w:lang w:val="vi-VN"/>
+                  </w:rPr>
+                  <w:t>ễ</w:t>
+                </w:r>
+                <w:r>
+                  <w:t>n Trung, Tri</w:t>
+                </w:r>
+                <w:r>
+                  <w:rPr>
+                    <w:lang w:val="vi-VN"/>
+                  </w:rPr>
+                  <w:t>̣</w:t>
+                </w:r>
+                <w:r>
+                  <w:t>nh Cung, Nguy</w:t>
+                </w:r>
+                <w:r>
+                  <w:rPr>
+                    <w:lang w:val="vi-VN"/>
+                  </w:rPr>
+                  <w:t>ê</w:t>
+                </w:r>
+                <w:r>
+                  <w:t>n Khai</w:t>
+                </w:r>
+                <w:r>
+                  <w:rPr>
+                    <w:lang w:val="vi-VN"/>
+                  </w:rPr>
+                  <w:t>, Hiếu Đệ, Nguyễn Phước, Mai Chửng, Đinh Cường, Nghiêu Đề, Nguyễn Lâm,</w:t>
+                </w:r>
+                <w:r>
+                  <w:t xml:space="preserve"> H</w:t>
+                </w:r>
+                <w:r>
+                  <w:rPr>
+                    <w:lang w:val="vi-VN"/>
+                  </w:rPr>
+                  <w:t>ồ Hữu Thủ</w:t>
+                </w:r>
+                <w:r>
+                  <w:rPr>
+                    <w:lang w:val="vi-VN"/>
+                  </w:rPr>
+                  <w:t>,</w:t>
+                </w:r>
+                <w:r>
+                  <w:rPr>
+                    <w:lang w:val="vi-VN"/>
+                  </w:rPr>
+                  <w:t xml:space="preserve"> and Hồ Thành Đức</w:t>
+                </w:r>
+                <w:r>
+                  <w:t xml:space="preserve">. </w:t>
+                </w:r>
+                <w:r>
+                  <w:t xml:space="preserve">With frequent sponsorships from the </w:t>
+                </w:r>
+                <w:r>
+                  <w:t>Goethe Institut and the Alliance Français</w:t>
+                </w:r>
+                <w:r>
+                  <w:t>e</w:t>
+                </w:r>
+                <w:r>
+                  <w:t xml:space="preserve">, </w:t>
+                </w:r>
+                <w:r>
+                  <w:t xml:space="preserve">the YVAA became </w:t>
+                </w:r>
+                <w:r>
+                  <w:rPr>
+                    <w:lang w:val="vi-VN"/>
+                  </w:rPr>
+                  <w:t xml:space="preserve">a </w:t>
+                </w:r>
+                <w:r>
+                  <w:t>driving force behind Saigon’s arts scene</w:t>
+                </w:r>
+                <w:r>
+                  <w:rPr>
+                    <w:lang w:val="vi-VN"/>
+                  </w:rPr>
+                  <w:t>.</w:t>
+                </w:r>
+                <w:r>
+                  <w:rPr>
+                    <w:lang w:val="vi-VN"/>
+                  </w:rPr>
                   <w:t xml:space="preserve"> </w:t>
                 </w:r>
-                <w:proofErr w:type="spellStart"/>
-                <w:r>
-                  <w:t>Nguy</w:t>
-                </w:r>
-                <w:proofErr w:type="spellEnd"/>
-                <w:r>
-                  <w:rPr>
-                    <w:lang w:val="vi-VN"/>
-                  </w:rPr>
-                  <w:t>ễ</w:t>
-                </w:r>
-                <w:r>
-                  <w:t xml:space="preserve">n, </w:t>
-                </w:r>
-                <w:r>
-                  <w:rPr>
-                    <w:lang w:val="vi-VN"/>
-                  </w:rPr>
-                  <w:t>Âu</w:t>
+                <w:r>
+                  <w:t xml:space="preserve">Many of the association’s artists had already </w:t>
+                </w:r>
+                <w:r>
+                  <w:t xml:space="preserve">received critical acclaim and </w:t>
+                </w:r>
+                <w:r>
+                  <w:rPr>
+                    <w:lang w:val="vi-VN"/>
+                  </w:rPr>
+                  <w:t>prestigious</w:t>
+                </w:r>
+                <w:r>
+                  <w:t xml:space="preserve"> awards at the A</w:t>
+                </w:r>
+                <w:r>
+                  <w:t>nnual Spring</w:t>
+                </w:r>
+                <w:r>
+                  <w:t xml:space="preserve"> Painting</w:t>
                 </w:r>
                 <w:r>
                   <w:t xml:space="preserve"> </w:t>
                 </w:r>
-                <w:proofErr w:type="spellStart"/>
-                <w:r>
-                  <w:t>Nh</w:t>
-                </w:r>
-                <w:proofErr w:type="spellEnd"/>
-                <w:r>
-                  <w:rPr>
-                    <w:lang w:val="vi-VN"/>
-                  </w:rPr>
-                  <w:t>ư</w:t>
-                </w:r>
-                <w:r>
-                  <w:t xml:space="preserve"> Thu</w:t>
-                </w:r>
-                <w:r>
-                  <w:rPr>
-                    <w:lang w:val="vi-VN"/>
-                  </w:rPr>
-                  <w:t>̣</w:t>
-                </w:r>
-                <w:r>
-                  <w:t xml:space="preserve">y, </w:t>
-                </w:r>
-                <w:proofErr w:type="spellStart"/>
-                <w:r>
-                  <w:t>Nguy</w:t>
-                </w:r>
-                <w:proofErr w:type="spellEnd"/>
-                <w:r>
-                  <w:rPr>
-                    <w:lang w:val="vi-VN"/>
-                  </w:rPr>
-                  <w:t>ễ</w:t>
-                </w:r>
-                <w:r>
-                  <w:t xml:space="preserve">n </w:t>
-                </w:r>
-                <w:proofErr w:type="spellStart"/>
-                <w:r>
-                  <w:t>Trung</w:t>
-                </w:r>
-                <w:proofErr w:type="spellEnd"/>
-                <w:r>
-                  <w:t>, Tri</w:t>
-                </w:r>
-                <w:r>
-                  <w:rPr>
-                    <w:lang w:val="vi-VN"/>
-                  </w:rPr>
-                  <w:t>̣</w:t>
-                </w:r>
-                <w:proofErr w:type="spellStart"/>
-                <w:r>
-                  <w:t>nh</w:t>
-                </w:r>
-                <w:proofErr w:type="spellEnd"/>
-                <w:r>
-                  <w:t xml:space="preserve"> </w:t>
-                </w:r>
-                <w:proofErr w:type="spellStart"/>
-                <w:r>
-                  <w:t>Cung</w:t>
-                </w:r>
-                <w:proofErr w:type="spellEnd"/>
-                <w:r>
-                  <w:t xml:space="preserve">, </w:t>
-                </w:r>
-                <w:proofErr w:type="spellStart"/>
-                <w:r>
-                  <w:t>Nguy</w:t>
-                </w:r>
-                <w:proofErr w:type="spellEnd"/>
-                <w:r>
-                  <w:rPr>
-                    <w:lang w:val="vi-VN"/>
-                  </w:rPr>
-                  <w:t>ê</w:t>
-                </w:r>
-                <w:r>
-                  <w:t xml:space="preserve">n </w:t>
-                </w:r>
-                <w:proofErr w:type="spellStart"/>
-                <w:r>
-                  <w:t>Khai</w:t>
-                </w:r>
-                <w:proofErr w:type="spellEnd"/>
-                <w:r>
-                  <w:rPr>
-                    <w:lang w:val="vi-VN"/>
-                  </w:rPr>
-                  <w:t>, Hiếu Đệ, Nguyễn Phước, Mai Chửng, Đinh Cường, Nghiêu Đề, Nguyễn Lâm,</w:t>
-                </w:r>
-                <w:r>
-                  <w:t xml:space="preserve"> H</w:t>
-                </w:r>
-                <w:r>
-                  <w:rPr>
-                    <w:lang w:val="vi-VN"/>
-                  </w:rPr>
-                  <w:t>ồ Hữu Thủ</w:t>
-                </w:r>
-                <w:r>
-                  <w:rPr>
-                    <w:lang w:val="vi-VN"/>
-                  </w:rPr>
-                  <w:t>,</w:t>
-                </w:r>
-                <w:r>
-                  <w:rPr>
-                    <w:lang w:val="vi-VN"/>
-                  </w:rPr>
-                  <w:t xml:space="preserve"> and Hồ Thành Đức</w:t>
-                </w:r>
-                <w:r>
-                  <w:t xml:space="preserve">. </w:t>
-                </w:r>
-                <w:r>
-                  <w:t xml:space="preserve">With frequent sponsorships from the </w:t>
-                </w:r>
-                <w:r>
-                  <w:t xml:space="preserve">Goethe </w:t>
-                </w:r>
-                <w:proofErr w:type="spellStart"/>
-                <w:r>
-                  <w:t>Institut</w:t>
-                </w:r>
-                <w:proofErr w:type="spellEnd"/>
-                <w:r>
-                  <w:t xml:space="preserve"> and the Alliance </w:t>
-                </w:r>
-                <w:proofErr w:type="spellStart"/>
-                <w:r>
-                  <w:t>Français</w:t>
-                </w:r>
-                <w:r>
-                  <w:t>e</w:t>
-                </w:r>
-                <w:proofErr w:type="spellEnd"/>
-                <w:r>
-                  <w:t xml:space="preserve">, </w:t>
-                </w:r>
-                <w:r>
-                  <w:t xml:space="preserve">the YVAA became </w:t>
-                </w:r>
-                <w:r>
-                  <w:rPr>
-                    <w:lang w:val="vi-VN"/>
-                  </w:rPr>
-                  <w:t xml:space="preserve">a </w:t>
-                </w:r>
-                <w:r>
-                  <w:t>driving force behind Saigon’s arts scene</w:t>
-                </w:r>
-                <w:r>
-                  <w:rPr>
-                    <w:lang w:val="vi-VN"/>
-                  </w:rPr>
+                <w:r>
+                  <w:t xml:space="preserve">exhibition </w:t>
+                </w:r>
+                <w:r>
+                  <w:t>(</w:t>
+                </w:r>
+                <w:r>
+                  <w:rPr>
+                    <w:lang w:val="vi-VN"/>
+                  </w:rPr>
+                  <w:t>Hội Họa Mùa Xuân</w:t>
+                </w:r>
+                <w:r>
+                  <w:t>; 1959-1964</w:t>
+                </w:r>
+                <w:r>
+                  <w:t>) and the First International Exhibition of Fine Art</w:t>
+                </w:r>
+                <w:r>
+                  <w:t>s</w:t>
+                </w:r>
+                <w:r>
+                  <w:t xml:space="preserve"> of Saigon in 1962. </w:t>
+                </w:r>
+                <w:r>
+                  <w:t xml:space="preserve">Subsequent members included: </w:t>
+                </w:r>
+                <w:r>
+                  <w:t>Đỗ</w:t>
+                </w:r>
+                <w:r>
+                  <w:t xml:space="preserve"> Quang Em, Dương Văn Hùng</w:t>
+                </w:r>
+                <w:r>
+                  <w:t>, Hoàng Ngọc Biên, Lê Tài Điể</w:t>
+                </w:r>
+                <w:r>
+                  <w:t>n</w:t>
+                </w:r>
+                <w:r>
+                  <w:t xml:space="preserve">, Nguyễn Đồng, </w:t>
+                </w:r>
+                <w:r>
+                  <w:rPr>
+                    <w:lang w:val="vi-VN"/>
+                  </w:rPr>
+                  <w:t xml:space="preserve">and </w:t>
+                </w:r>
+                <w:r>
+                  <w:t>Rừ</w:t>
+                </w:r>
+                <w:r>
+                  <w:t>n</w:t>
+                </w:r>
+                <w:r>
+                  <w:rPr>
+                    <w:lang w:val="vi-VN"/>
+                  </w:rPr>
+                  <w:t>g</w:t>
+                </w:r>
+                <w:r>
                   <w:t>.</w:t>
                 </w:r>
                 <w:r>
-                  <w:rPr>
-                    <w:lang w:val="vi-VN"/>
-                  </w:rPr>
-                  <w:t xml:space="preserve"> </w:t>
-                </w:r>
-                <w:r>
-                  <w:t xml:space="preserve">Many of the association’s artists had already </w:t>
-                </w:r>
-                <w:r>
-                  <w:t xml:space="preserve">received critical acclaim and </w:t>
-                </w:r>
-                <w:r>
-                  <w:rPr>
-                    <w:lang w:val="vi-VN"/>
-                  </w:rPr>
-                  <w:t>prestigious</w:t>
-                </w:r>
-                <w:r>
-                  <w:t xml:space="preserve"> awards at the A</w:t>
-                </w:r>
-                <w:r>
-                  <w:t>nnual Spring</w:t>
-                </w:r>
-                <w:r>
-                  <w:t xml:space="preserve"> Painting</w:t>
-                </w:r>
-                <w:r>
-                  <w:t xml:space="preserve"> </w:t>
-                </w:r>
-                <w:r>
-                  <w:t xml:space="preserve">exhibition </w:t>
-                </w:r>
-                <w:r>
-                  <w:t>(</w:t>
-                </w:r>
-                <w:r>
-                  <w:rPr>
-                    <w:lang w:val="vi-VN"/>
-                  </w:rPr>
-                  <w:t>Hội Họa Mùa Xuân</w:t>
-                </w:r>
-                <w:r>
-                  <w:t>; 1959-1964</w:t>
-                </w:r>
-                <w:r>
-                  <w:t>) and the First International Exhibition of Fine Art</w:t>
+                  <w:t xml:space="preserve"> Without a fine art</w:t>
                 </w:r>
                 <w:r>
                   <w:t>s</w:t>
                 </w:r>
                 <w:r>
-                  <w:t xml:space="preserve"> of Saigon in 1962. </w:t>
-                </w:r>
-                <w:r>
-                  <w:t xml:space="preserve">Subsequent members included: </w:t>
-                </w:r>
-                <w:proofErr w:type="spellStart"/>
-                <w:r>
-                  <w:t>Đỗ</w:t>
-                </w:r>
-                <w:proofErr w:type="spellEnd"/>
-                <w:r>
-                  <w:t xml:space="preserve"> </w:t>
-                </w:r>
-                <w:proofErr w:type="spellStart"/>
-                <w:r>
-                  <w:t>Quang</w:t>
-                </w:r>
-                <w:proofErr w:type="spellEnd"/>
-                <w:r>
-                  <w:t xml:space="preserve"> </w:t>
-                </w:r>
-                <w:proofErr w:type="spellStart"/>
-                <w:r>
-                  <w:t>Em</w:t>
-                </w:r>
-                <w:proofErr w:type="spellEnd"/>
-                <w:r>
-                  <w:t xml:space="preserve">, </w:t>
-                </w:r>
-                <w:proofErr w:type="spellStart"/>
-                <w:r>
-                  <w:t>Dương</w:t>
-                </w:r>
-                <w:proofErr w:type="spellEnd"/>
-                <w:r>
-                  <w:t xml:space="preserve"> </w:t>
-                </w:r>
-                <w:proofErr w:type="spellStart"/>
-                <w:r>
-                  <w:t>Văn</w:t>
-                </w:r>
-                <w:proofErr w:type="spellEnd"/>
-                <w:r>
-                  <w:t xml:space="preserve"> </w:t>
-                </w:r>
-                <w:proofErr w:type="spellStart"/>
-                <w:r>
-                  <w:t>Hùng</w:t>
-                </w:r>
-                <w:proofErr w:type="spellEnd"/>
-                <w:r>
-                  <w:t xml:space="preserve">, </w:t>
-                </w:r>
-                <w:proofErr w:type="spellStart"/>
-                <w:r>
-                  <w:t>Hoàng</w:t>
-                </w:r>
-                <w:proofErr w:type="spellEnd"/>
-                <w:r>
-                  <w:t xml:space="preserve"> </w:t>
-                </w:r>
-                <w:proofErr w:type="spellStart"/>
-                <w:r>
-                  <w:t>Ngọc</w:t>
-                </w:r>
-                <w:proofErr w:type="spellEnd"/>
-                <w:r>
-                  <w:t xml:space="preserve"> </w:t>
-                </w:r>
-                <w:proofErr w:type="spellStart"/>
-                <w:r>
-                  <w:t>Biên</w:t>
-                </w:r>
-                <w:proofErr w:type="spellEnd"/>
-                <w:r>
-                  <w:t xml:space="preserve">, </w:t>
-                </w:r>
-                <w:proofErr w:type="spellStart"/>
-                <w:r>
-                  <w:t>Lê</w:t>
-                </w:r>
-                <w:proofErr w:type="spellEnd"/>
-                <w:r>
-                  <w:t xml:space="preserve"> </w:t>
-                </w:r>
-                <w:proofErr w:type="spellStart"/>
-                <w:r>
-                  <w:t>Tài</w:t>
-                </w:r>
-                <w:proofErr w:type="spellEnd"/>
-                <w:r>
-                  <w:t xml:space="preserve"> </w:t>
-                </w:r>
-                <w:proofErr w:type="spellStart"/>
-                <w:r>
-                  <w:t>Điể</w:t>
-                </w:r>
-                <w:r>
-                  <w:t>n</w:t>
-                </w:r>
-                <w:proofErr w:type="spellEnd"/>
-                <w:r>
-                  <w:t xml:space="preserve">, </w:t>
-                </w:r>
-                <w:proofErr w:type="spellStart"/>
-                <w:r>
-                  <w:t>Nguyễn</w:t>
-                </w:r>
-                <w:proofErr w:type="spellEnd"/>
-                <w:r>
-                  <w:t xml:space="preserve"> </w:t>
-                </w:r>
-                <w:proofErr w:type="spellStart"/>
-                <w:r>
-                  <w:t>Đồng</w:t>
-                </w:r>
-                <w:proofErr w:type="spellEnd"/>
-                <w:r>
-                  <w:t xml:space="preserve">, </w:t>
-                </w:r>
-                <w:r>
-                  <w:rPr>
-                    <w:lang w:val="vi-VN"/>
-                  </w:rPr>
-                  <w:t xml:space="preserve">and </w:t>
-                </w:r>
-                <w:proofErr w:type="spellStart"/>
-                <w:r>
-                  <w:t>Rừ</w:t>
-                </w:r>
-                <w:r>
-                  <w:t>n</w:t>
-                </w:r>
-                <w:proofErr w:type="spellEnd"/>
-                <w:r>
-                  <w:rPr>
-                    <w:lang w:val="vi-VN"/>
-                  </w:rPr>
-                  <w:t>g</w:t>
-                </w:r>
-                <w:r>
-                  <w:t>.</w:t>
-                </w:r>
-                <w:r>
-                  <w:t xml:space="preserve"> Without a fine art</w:t>
-                </w:r>
-                <w:r>
-                  <w:t>s</w:t>
-                </w:r>
-                <w:r>
                   <w:t xml:space="preserve"> museum in </w:t>
                 </w:r>
                 <w:r>
@@ -1265,13 +1148,8 @@
                   <w:t>South Vietnam</w:t>
                 </w:r>
                 <w:r>
-                  <w:t xml:space="preserve">, the YVAA established their headquarters as a gallery space on the University of </w:t>
-                </w:r>
-                <w:proofErr w:type="spellStart"/>
-                <w:r>
-                  <w:t>Saigo</w:t>
-                </w:r>
-                <w:proofErr w:type="spellEnd"/>
+                  <w:t>, the YVAA established their headquarters as a gallery space on the University of Saigo</w:t>
+                </w:r>
                 <w:r>
                   <w:rPr>
                     <w:lang w:val="vi-VN"/>
@@ -1333,15 +1211,7 @@
                   <w:t xml:space="preserve">after </w:t>
                 </w:r>
                 <w:r>
-                  <w:t xml:space="preserve">the </w:t>
-                </w:r>
-                <w:proofErr w:type="spellStart"/>
-                <w:r>
-                  <w:t>École</w:t>
-                </w:r>
-                <w:proofErr w:type="spellEnd"/>
-                <w:r>
-                  <w:t xml:space="preserve"> des Beaux-Arts in Paris. </w:t>
+                  <w:t xml:space="preserve">the École des Beaux-Arts in Paris. </w:t>
                 </w:r>
                 <w:r>
                   <w:t>P</w:t>
@@ -1377,7 +1247,11 @@
                   <w:t xml:space="preserve"> </w:t>
                 </w:r>
                 <w:r>
-                  <w:t>called for a progressive visual art</w:t>
+                  <w:t xml:space="preserve">called for a progressive </w:t>
+                </w:r>
+                <w:r>
+                  <w:lastRenderedPageBreak/>
+                  <w:t>visual art</w:t>
                 </w:r>
                 <w:r>
                   <w:t>s</w:t>
@@ -1464,15 +1338,7 @@
                   <w:t>the first major reunion was held at the Fine A</w:t>
                 </w:r>
                 <w:r>
-                  <w:t xml:space="preserve">rts Museum of </w:t>
-                </w:r>
-                <w:proofErr w:type="spellStart"/>
-                <w:r>
-                  <w:t>Ho</w:t>
-                </w:r>
-                <w:proofErr w:type="spellEnd"/>
-                <w:r>
-                  <w:t xml:space="preserve"> Chi Minh City </w:t>
+                  <w:t xml:space="preserve">rts Museum of Ho Chi Minh City </w:t>
                 </w:r>
                 <w:r>
                   <w:t>in 1994, and the most recent exhibition at the Viet Art Gallery in Houston, Texas</w:t>
@@ -1498,6 +1364,7 @@
               <w:rPr>
                 <w:u w:val="single"/>
               </w:rPr>
+              <w:lastRenderedPageBreak/>
               <w:t>Further reading</w:t>
             </w:r>
             <w:r>
@@ -1709,21 +1576,12 @@
       </w:rPr>
       <w:t xml:space="preserve"> – </w:t>
     </w:r>
-    <w:proofErr w:type="spellStart"/>
     <w:r>
       <w:rPr>
         <w:i/>
         <w:color w:val="7F7F7F" w:themeColor="text1" w:themeTint="80"/>
       </w:rPr>
-      <w:t>Encyclopedia</w:t>
-    </w:r>
-    <w:proofErr w:type="spellEnd"/>
-    <w:r>
-      <w:rPr>
-        <w:i/>
-        <w:color w:val="7F7F7F" w:themeColor="text1" w:themeTint="80"/>
-      </w:rPr>
-      <w:t xml:space="preserve"> of Modernism</w:t>
+      <w:t>Encyclopedia of Modernism</w:t>
     </w:r>
   </w:p>
   <w:p>
@@ -4376,7 +4234,7 @@
   <a:extraClrSchemeLst/>
   <a:extLst>
     <a:ext uri="{05A4C25C-085E-4340-85A3-A5531E510DB2}">
-      <thm15:themeFamily xmlns="" xmlns:thm15="http://schemas.microsoft.com/office/thememl/2012/main" name="Office Theme" id="{62F939B6-93AF-4DB8-9C6B-D6C7DFDC589F}" vid="{4A3C46E8-61CC-4603-A589-7422A47A8E4A}"/>
+      <thm15:themeFamily xmlns:thm15="http://schemas.microsoft.com/office/thememl/2012/main" xmlns="" name="Office Theme" id="{62F939B6-93AF-4DB8-9C6B-D6C7DFDC589F}" vid="{4A3C46E8-61CC-4603-A589-7422A47A8E4A}"/>
     </a:ext>
   </a:extLst>
 </a:theme>
@@ -4454,7 +4312,7 @@
 </file>
 
 <file path=customXml/itemProps1.xml><?xml version="1.0" encoding="utf-8"?>
-<ds:datastoreItem xmlns:ds="http://schemas.openxmlformats.org/officeDocument/2006/customXml" ds:itemID="{E2645D86-8638-9B48-99B7-88117CF8C483}">
+<ds:datastoreItem xmlns:ds="http://schemas.openxmlformats.org/officeDocument/2006/customXml" ds:itemID="{CA681826-244A-3A4C-8F74-C55AFD3CEEA9}">
   <ds:schemaRefs>
     <ds:schemaRef ds:uri="http://schemas.openxmlformats.org/officeDocument/2006/bibliography"/>
   </ds:schemaRefs>
